--- a/TEMPLATE/w44.docx
+++ b/TEMPLATE/w44.docx
@@ -1,6 +1,6 @@
 
 <file path=word/document.xml><?xml version="1.0" encoding="utf-8"?>
-<w:document xmlns:wpc="http://schemas.microsoft.com/office/word/2010/wordprocessingCanvas" xmlns:cx="http://schemas.microsoft.com/office/drawing/2014/chartex" xmlns:cx1="http://schemas.microsoft.com/office/drawing/2015/9/8/chartex" xmlns:cx2="http://schemas.microsoft.com/office/drawing/2015/10/21/chartex" xmlns:cx3="http://schemas.microsoft.com/office/drawing/2016/5/9/chartex" xmlns:cx4="http://schemas.microsoft.com/office/drawing/2016/5/10/chartex" xmlns:cx5="http://schemas.microsoft.com/office/drawing/2016/5/11/chartex" xmlns:cx6="http://schemas.microsoft.com/office/drawing/2016/5/12/chartex" xmlns:cx7="http://schemas.microsoft.com/office/drawing/2016/5/13/chartex" xmlns:cx8="http://schemas.microsoft.com/office/drawing/2016/5/14/chartex" xmlns:mc="http://schemas.openxmlformats.org/markup-compatibility/2006" xmlns:aink="http://schemas.microsoft.com/office/drawing/2016/ink" xmlns:am3d="http://schemas.microsoft.com/office/drawing/2017/model3d" xmlns:o="urn:schemas-microsoft-com:office:office" xmlns:r="http://schemas.openxmlformats.org/officeDocument/2006/relationships" xmlns:m="http://schemas.openxmlformats.org/officeDocument/2006/math" xmlns:v="urn:schemas-microsoft-com:vml" xmlns:wp14="http://schemas.microsoft.com/office/word/2010/wordprocessingDrawing" xmlns:wp="http://schemas.openxmlformats.org/drawingml/2006/wordprocessingDrawing" xmlns:w10="urn:schemas-microsoft-com:office:word" xmlns:w="http://schemas.openxmlformats.org/wordprocessingml/2006/main" xmlns:w14="http://schemas.microsoft.com/office/word/2010/wordml" xmlns:w15="http://schemas.microsoft.com/office/word/2012/wordml" xmlns:w16cid="http://schemas.microsoft.com/office/word/2016/wordml/cid" xmlns:w16se="http://schemas.microsoft.com/office/word/2015/wordml/symex" xmlns:wpg="http://schemas.microsoft.com/office/word/2010/wordprocessingGroup" xmlns:wpi="http://schemas.microsoft.com/office/word/2010/wordprocessingInk" xmlns:wne="http://schemas.microsoft.com/office/word/2006/wordml" xmlns:wps="http://schemas.microsoft.com/office/word/2010/wordprocessingShape" mc:Ignorable="w14 w15 w16se w16cid wp14">
+<w:document xmlns:wpc="http://schemas.microsoft.com/office/word/2010/wordprocessingCanvas" xmlns:mc="http://schemas.openxmlformats.org/markup-compatibility/2006" xmlns:o="urn:schemas-microsoft-com:office:office" xmlns:r="http://schemas.openxmlformats.org/officeDocument/2006/relationships" xmlns:m="http://schemas.openxmlformats.org/officeDocument/2006/math" xmlns:v="urn:schemas-microsoft-com:vml" xmlns:wp14="http://schemas.microsoft.com/office/word/2010/wordprocessingDrawing" xmlns:wp="http://schemas.openxmlformats.org/drawingml/2006/wordprocessingDrawing" xmlns:w10="urn:schemas-microsoft-com:office:word" xmlns:w="http://schemas.openxmlformats.org/wordprocessingml/2006/main" xmlns:w14="http://schemas.microsoft.com/office/word/2010/wordml" xmlns:w15="http://schemas.microsoft.com/office/word/2012/wordml" xmlns:wpg="http://schemas.microsoft.com/office/word/2010/wordprocessingGroup" xmlns:wpi="http://schemas.microsoft.com/office/word/2010/wordprocessingInk" xmlns:wne="http://schemas.microsoft.com/office/word/2006/wordml" xmlns:wps="http://schemas.microsoft.com/office/word/2010/wordprocessingShape" mc:Ignorable="w14 w15 wp14">
   <w:body>
     <w:tbl>
       <w:tblPr>
@@ -400,6 +400,8 @@
               <w:rPr>
                 <w:rFonts w:ascii="TH SarabunPSK" w:hAnsi="TH SarabunPSK" w:cs="TH SarabunPSK"/>
                 <w:color w:val="000000"/>
+                <w:sz w:val="32"/>
+                <w:szCs w:val="32"/>
               </w:rPr>
             </w:pPr>
             <w:r>
@@ -414,6 +416,8 @@
               <w:rPr>
                 <w:rFonts w:ascii="TH SarabunPSK" w:hAnsi="TH SarabunPSK" w:cs="TH SarabunPSK" w:hint="cs"/>
                 <w:color w:val="000000"/>
+                <w:sz w:val="32"/>
+                <w:szCs w:val="32"/>
                 <w:cs/>
               </w:rPr>
               <w:t xml:space="preserve">ข้าพเจ้า </w:t>
@@ -422,6 +426,8 @@
               <w:rPr>
                 <w:rFonts w:ascii="TH SarabunPSK" w:hAnsi="TH SarabunPSK" w:cs="TH SarabunPSK"/>
                 <w:color w:val="000000"/>
+                <w:sz w:val="32"/>
+                <w:szCs w:val="32"/>
               </w:rPr>
               <w:fldChar w:fldCharType="begin"/>
             </w:r>
@@ -429,6 +435,8 @@
               <w:rPr>
                 <w:rFonts w:ascii="TH SarabunPSK" w:hAnsi="TH SarabunPSK" w:cs="TH SarabunPSK"/>
                 <w:color w:val="000000"/>
+                <w:sz w:val="32"/>
+                <w:szCs w:val="32"/>
               </w:rPr>
               <w:instrText xml:space="preserve"> MERGEFIELD PB7 </w:instrText>
             </w:r>
@@ -436,6 +444,8 @@
               <w:rPr>
                 <w:rFonts w:ascii="TH SarabunPSK" w:hAnsi="TH SarabunPSK" w:cs="TH SarabunPSK"/>
                 <w:color w:val="000000"/>
+                <w:sz w:val="32"/>
+                <w:szCs w:val="32"/>
               </w:rPr>
               <w:fldChar w:fldCharType="separate"/>
             </w:r>
@@ -444,6 +454,8 @@
                 <w:rFonts w:ascii="TH SarabunPSK" w:hAnsi="TH SarabunPSK" w:cs="TH SarabunPSK"/>
                 <w:noProof/>
                 <w:color w:val="000000"/>
+                <w:sz w:val="32"/>
+                <w:szCs w:val="32"/>
               </w:rPr>
               <w:t>«PB7»</w:t>
             </w:r>
@@ -451,6 +463,8 @@
               <w:rPr>
                 <w:rFonts w:ascii="TH SarabunPSK" w:hAnsi="TH SarabunPSK" w:cs="TH SarabunPSK"/>
                 <w:color w:val="000000"/>
+                <w:sz w:val="32"/>
+                <w:szCs w:val="32"/>
               </w:rPr>
               <w:fldChar w:fldCharType="end"/>
             </w:r>
@@ -458,6 +472,8 @@
               <w:rPr>
                 <w:rFonts w:ascii="TH SarabunPSK" w:hAnsi="TH SarabunPSK" w:cs="TH SarabunPSK" w:hint="cs"/>
                 <w:color w:val="000000"/>
+                <w:sz w:val="32"/>
+                <w:szCs w:val="32"/>
                 <w:cs/>
               </w:rPr>
               <w:t xml:space="preserve"> อายุ </w:t>
@@ -466,6 +482,8 @@
               <w:rPr>
                 <w:rFonts w:ascii="TH SarabunPSK" w:hAnsi="TH SarabunPSK" w:cs="TH SarabunPSK"/>
                 <w:color w:val="000000"/>
+                <w:sz w:val="32"/>
+                <w:szCs w:val="32"/>
               </w:rPr>
               <w:fldChar w:fldCharType="begin"/>
             </w:r>
@@ -473,6 +491,8 @@
               <w:rPr>
                 <w:rFonts w:ascii="TH SarabunPSK" w:hAnsi="TH SarabunPSK" w:cs="TH SarabunPSK"/>
                 <w:color w:val="000000"/>
+                <w:sz w:val="32"/>
+                <w:szCs w:val="32"/>
               </w:rPr>
               <w:instrText xml:space="preserve"> MERGEFIELD PB13 </w:instrText>
             </w:r>
@@ -480,6 +500,8 @@
               <w:rPr>
                 <w:rFonts w:ascii="TH SarabunPSK" w:hAnsi="TH SarabunPSK" w:cs="TH SarabunPSK"/>
                 <w:color w:val="000000"/>
+                <w:sz w:val="32"/>
+                <w:szCs w:val="32"/>
               </w:rPr>
               <w:fldChar w:fldCharType="separate"/>
             </w:r>
@@ -488,6 +510,8 @@
                 <w:rFonts w:ascii="TH SarabunPSK" w:hAnsi="TH SarabunPSK" w:cs="TH SarabunPSK"/>
                 <w:noProof/>
                 <w:color w:val="000000"/>
+                <w:sz w:val="32"/>
+                <w:szCs w:val="32"/>
               </w:rPr>
               <w:t>«PB13»</w:t>
             </w:r>
@@ -495,6 +519,8 @@
               <w:rPr>
                 <w:rFonts w:ascii="TH SarabunPSK" w:hAnsi="TH SarabunPSK" w:cs="TH SarabunPSK"/>
                 <w:color w:val="000000"/>
+                <w:sz w:val="32"/>
+                <w:szCs w:val="32"/>
               </w:rPr>
               <w:fldChar w:fldCharType="end"/>
             </w:r>
@@ -502,6 +528,8 @@
               <w:rPr>
                 <w:rFonts w:ascii="TH SarabunPSK" w:hAnsi="TH SarabunPSK" w:cs="TH SarabunPSK" w:hint="cs"/>
                 <w:color w:val="000000"/>
+                <w:sz w:val="32"/>
+                <w:szCs w:val="32"/>
                 <w:cs/>
               </w:rPr>
               <w:t xml:space="preserve"> ปี อยู่บ้านเลขที่ </w:t>
@@ -510,6 +538,8 @@
               <w:rPr>
                 <w:rFonts w:ascii="TH SarabunPSK" w:hAnsi="TH SarabunPSK" w:cs="TH SarabunPSK"/>
                 <w:color w:val="000000"/>
+                <w:sz w:val="32"/>
+                <w:szCs w:val="32"/>
               </w:rPr>
               <w:fldChar w:fldCharType="begin"/>
             </w:r>
@@ -517,6 +547,8 @@
               <w:rPr>
                 <w:rFonts w:ascii="TH SarabunPSK" w:hAnsi="TH SarabunPSK" w:cs="TH SarabunPSK"/>
                 <w:color w:val="000000"/>
+                <w:sz w:val="32"/>
+                <w:szCs w:val="32"/>
               </w:rPr>
               <w:instrText xml:space="preserve"> MERGEFIELD PB22 </w:instrText>
             </w:r>
@@ -524,6 +556,8 @@
               <w:rPr>
                 <w:rFonts w:ascii="TH SarabunPSK" w:hAnsi="TH SarabunPSK" w:cs="TH SarabunPSK"/>
                 <w:color w:val="000000"/>
+                <w:sz w:val="32"/>
+                <w:szCs w:val="32"/>
               </w:rPr>
               <w:fldChar w:fldCharType="separate"/>
             </w:r>
@@ -532,6 +566,8 @@
                 <w:rFonts w:ascii="TH SarabunPSK" w:hAnsi="TH SarabunPSK" w:cs="TH SarabunPSK"/>
                 <w:noProof/>
                 <w:color w:val="000000"/>
+                <w:sz w:val="32"/>
+                <w:szCs w:val="32"/>
               </w:rPr>
               <w:t>«PB22»</w:t>
             </w:r>
@@ -539,6 +575,8 @@
               <w:rPr>
                 <w:rFonts w:ascii="TH SarabunPSK" w:hAnsi="TH SarabunPSK" w:cs="TH SarabunPSK"/>
                 <w:color w:val="000000"/>
+                <w:sz w:val="32"/>
+                <w:szCs w:val="32"/>
               </w:rPr>
               <w:fldChar w:fldCharType="end"/>
             </w:r>
@@ -546,6 +584,8 @@
               <w:rPr>
                 <w:rFonts w:ascii="TH SarabunPSK" w:hAnsi="TH SarabunPSK" w:cs="TH SarabunPSK" w:hint="cs"/>
                 <w:color w:val="000000"/>
+                <w:sz w:val="32"/>
+                <w:szCs w:val="32"/>
                 <w:cs/>
               </w:rPr>
               <w:t xml:space="preserve"> หมู่ </w:t>
@@ -554,6 +594,8 @@
               <w:rPr>
                 <w:rFonts w:ascii="TH SarabunPSK" w:hAnsi="TH SarabunPSK" w:cs="TH SarabunPSK"/>
                 <w:color w:val="000000"/>
+                <w:sz w:val="32"/>
+                <w:szCs w:val="32"/>
               </w:rPr>
               <w:fldChar w:fldCharType="begin"/>
             </w:r>
@@ -561,6 +603,8 @@
               <w:rPr>
                 <w:rFonts w:ascii="TH SarabunPSK" w:hAnsi="TH SarabunPSK" w:cs="TH SarabunPSK"/>
                 <w:color w:val="000000"/>
+                <w:sz w:val="32"/>
+                <w:szCs w:val="32"/>
               </w:rPr>
               <w:instrText xml:space="preserve"> MERGEFIELD PB23 </w:instrText>
             </w:r>
@@ -568,6 +612,8 @@
               <w:rPr>
                 <w:rFonts w:ascii="TH SarabunPSK" w:hAnsi="TH SarabunPSK" w:cs="TH SarabunPSK"/>
                 <w:color w:val="000000"/>
+                <w:sz w:val="32"/>
+                <w:szCs w:val="32"/>
               </w:rPr>
               <w:fldChar w:fldCharType="separate"/>
             </w:r>
@@ -576,6 +622,8 @@
                 <w:rFonts w:ascii="TH SarabunPSK" w:hAnsi="TH SarabunPSK" w:cs="TH SarabunPSK"/>
                 <w:noProof/>
                 <w:color w:val="000000"/>
+                <w:sz w:val="32"/>
+                <w:szCs w:val="32"/>
               </w:rPr>
               <w:t>«PB23»</w:t>
             </w:r>
@@ -583,6 +631,8 @@
               <w:rPr>
                 <w:rFonts w:ascii="TH SarabunPSK" w:hAnsi="TH SarabunPSK" w:cs="TH SarabunPSK"/>
                 <w:color w:val="000000"/>
+                <w:sz w:val="32"/>
+                <w:szCs w:val="32"/>
               </w:rPr>
               <w:fldChar w:fldCharType="end"/>
             </w:r>
@@ -590,6 +640,8 @@
               <w:rPr>
                 <w:rFonts w:ascii="TH SarabunPSK" w:hAnsi="TH SarabunPSK" w:cs="TH SarabunPSK" w:hint="cs"/>
                 <w:color w:val="000000"/>
+                <w:sz w:val="32"/>
+                <w:szCs w:val="32"/>
                 <w:cs/>
               </w:rPr>
               <w:t xml:space="preserve"> แขวง/ตำบล </w:t>
@@ -598,6 +650,8 @@
               <w:rPr>
                 <w:rFonts w:ascii="TH SarabunPSK" w:hAnsi="TH SarabunPSK" w:cs="TH SarabunPSK"/>
                 <w:color w:val="000000"/>
+                <w:sz w:val="32"/>
+                <w:szCs w:val="32"/>
               </w:rPr>
               <w:fldChar w:fldCharType="begin"/>
             </w:r>
@@ -605,6 +659,8 @@
               <w:rPr>
                 <w:rFonts w:ascii="TH SarabunPSK" w:hAnsi="TH SarabunPSK" w:cs="TH SarabunPSK"/>
                 <w:color w:val="000000"/>
+                <w:sz w:val="32"/>
+                <w:szCs w:val="32"/>
               </w:rPr>
               <w:instrText xml:space="preserve"> </w:instrText>
             </w:r>
@@ -612,6 +668,8 @@
               <w:rPr>
                 <w:rFonts w:ascii="TH SarabunPSK" w:hAnsi="TH SarabunPSK" w:cs="TH SarabunPSK" w:hint="cs"/>
                 <w:color w:val="000000"/>
+                <w:sz w:val="32"/>
+                <w:szCs w:val="32"/>
               </w:rPr>
               <w:instrText>MERGEFIELD PB24</w:instrText>
             </w:r>
@@ -619,6 +677,8 @@
               <w:rPr>
                 <w:rFonts w:ascii="TH SarabunPSK" w:hAnsi="TH SarabunPSK" w:cs="TH SarabunPSK"/>
                 <w:color w:val="000000"/>
+                <w:sz w:val="32"/>
+                <w:szCs w:val="32"/>
               </w:rPr>
               <w:instrText xml:space="preserve"> </w:instrText>
             </w:r>
@@ -626,6 +686,8 @@
               <w:rPr>
                 <w:rFonts w:ascii="TH SarabunPSK" w:hAnsi="TH SarabunPSK" w:cs="TH SarabunPSK"/>
                 <w:color w:val="000000"/>
+                <w:sz w:val="32"/>
+                <w:szCs w:val="32"/>
               </w:rPr>
               <w:fldChar w:fldCharType="separate"/>
             </w:r>
@@ -634,6 +696,8 @@
                 <w:rFonts w:ascii="TH SarabunPSK" w:hAnsi="TH SarabunPSK" w:cs="TH SarabunPSK"/>
                 <w:noProof/>
                 <w:color w:val="000000"/>
+                <w:sz w:val="32"/>
+                <w:szCs w:val="32"/>
               </w:rPr>
               <w:t>«PB24»</w:t>
             </w:r>
@@ -641,6 +705,8 @@
               <w:rPr>
                 <w:rFonts w:ascii="TH SarabunPSK" w:hAnsi="TH SarabunPSK" w:cs="TH SarabunPSK"/>
                 <w:color w:val="000000"/>
+                <w:sz w:val="32"/>
+                <w:szCs w:val="32"/>
               </w:rPr>
               <w:fldChar w:fldCharType="end"/>
             </w:r>
@@ -648,6 +714,8 @@
               <w:rPr>
                 <w:rFonts w:ascii="TH SarabunPSK" w:hAnsi="TH SarabunPSK" w:cs="TH SarabunPSK" w:hint="cs"/>
                 <w:color w:val="000000"/>
+                <w:sz w:val="32"/>
+                <w:szCs w:val="32"/>
                 <w:cs/>
               </w:rPr>
               <w:t xml:space="preserve"> เขต/อำเภอ </w:t>
@@ -656,6 +724,8 @@
               <w:rPr>
                 <w:rFonts w:ascii="TH SarabunPSK" w:hAnsi="TH SarabunPSK" w:cs="TH SarabunPSK"/>
                 <w:color w:val="000000"/>
+                <w:sz w:val="32"/>
+                <w:szCs w:val="32"/>
               </w:rPr>
               <w:fldChar w:fldCharType="begin"/>
             </w:r>
@@ -663,6 +733,8 @@
               <w:rPr>
                 <w:rFonts w:ascii="TH SarabunPSK" w:hAnsi="TH SarabunPSK" w:cs="TH SarabunPSK"/>
                 <w:color w:val="000000"/>
+                <w:sz w:val="32"/>
+                <w:szCs w:val="32"/>
               </w:rPr>
               <w:instrText xml:space="preserve"> </w:instrText>
             </w:r>
@@ -670,6 +742,8 @@
               <w:rPr>
                 <w:rFonts w:ascii="TH SarabunPSK" w:hAnsi="TH SarabunPSK" w:cs="TH SarabunPSK" w:hint="cs"/>
                 <w:color w:val="000000"/>
+                <w:sz w:val="32"/>
+                <w:szCs w:val="32"/>
               </w:rPr>
               <w:instrText>MERGEFIELD PB25</w:instrText>
             </w:r>
@@ -677,6 +751,8 @@
               <w:rPr>
                 <w:rFonts w:ascii="TH SarabunPSK" w:hAnsi="TH SarabunPSK" w:cs="TH SarabunPSK"/>
                 <w:color w:val="000000"/>
+                <w:sz w:val="32"/>
+                <w:szCs w:val="32"/>
               </w:rPr>
               <w:instrText xml:space="preserve"> </w:instrText>
             </w:r>
@@ -684,6 +760,8 @@
               <w:rPr>
                 <w:rFonts w:ascii="TH SarabunPSK" w:hAnsi="TH SarabunPSK" w:cs="TH SarabunPSK"/>
                 <w:color w:val="000000"/>
+                <w:sz w:val="32"/>
+                <w:szCs w:val="32"/>
               </w:rPr>
               <w:fldChar w:fldCharType="separate"/>
             </w:r>
@@ -692,6 +770,8 @@
                 <w:rFonts w:ascii="TH SarabunPSK" w:hAnsi="TH SarabunPSK" w:cs="TH SarabunPSK"/>
                 <w:noProof/>
                 <w:color w:val="000000"/>
+                <w:sz w:val="32"/>
+                <w:szCs w:val="32"/>
               </w:rPr>
               <w:t>«PB25»</w:t>
             </w:r>
@@ -699,6 +779,8 @@
               <w:rPr>
                 <w:rFonts w:ascii="TH SarabunPSK" w:hAnsi="TH SarabunPSK" w:cs="TH SarabunPSK"/>
                 <w:color w:val="000000"/>
+                <w:sz w:val="32"/>
+                <w:szCs w:val="32"/>
               </w:rPr>
               <w:fldChar w:fldCharType="end"/>
             </w:r>
@@ -706,6 +788,8 @@
               <w:rPr>
                 <w:rFonts w:ascii="TH SarabunPSK" w:hAnsi="TH SarabunPSK" w:cs="TH SarabunPSK" w:hint="cs"/>
                 <w:color w:val="000000"/>
+                <w:sz w:val="32"/>
+                <w:szCs w:val="32"/>
                 <w:cs/>
               </w:rPr>
               <w:t xml:space="preserve"> จังหวัด </w:t>
@@ -714,6 +798,8 @@
               <w:rPr>
                 <w:rFonts w:ascii="TH SarabunPSK" w:hAnsi="TH SarabunPSK" w:cs="TH SarabunPSK"/>
                 <w:color w:val="000000"/>
+                <w:sz w:val="32"/>
+                <w:szCs w:val="32"/>
               </w:rPr>
               <w:fldChar w:fldCharType="begin"/>
             </w:r>
@@ -721,27 +807,17 @@
               <w:rPr>
                 <w:rFonts w:ascii="TH SarabunPSK" w:hAnsi="TH SarabunPSK" w:cs="TH SarabunPSK"/>
                 <w:color w:val="000000"/>
-              </w:rPr>
-              <w:instrText xml:space="preserve"> </w:instrText>
-            </w:r>
-            <w:r>
-              <w:rPr>
-                <w:rFonts w:ascii="TH SarabunPSK" w:hAnsi="TH SarabunPSK" w:cs="TH SarabunPSK" w:hint="cs"/>
-                <w:color w:val="000000"/>
-              </w:rPr>
-              <w:instrText>MERGEFIELD PB26</w:instrText>
-            </w:r>
-            <w:r>
-              <w:rPr>
-                <w:rFonts w:ascii="TH SarabunPSK" w:hAnsi="TH SarabunPSK" w:cs="TH SarabunPSK"/>
-                <w:color w:val="000000"/>
-              </w:rPr>
-              <w:instrText xml:space="preserve"> </w:instrText>
-            </w:r>
-            <w:r>
-              <w:rPr>
-                <w:rFonts w:ascii="TH SarabunPSK" w:hAnsi="TH SarabunPSK" w:cs="TH SarabunPSK"/>
-                <w:color w:val="000000"/>
+                <w:sz w:val="32"/>
+                <w:szCs w:val="32"/>
+              </w:rPr>
+              <w:instrText xml:space="preserve"> MERGEFIELD PB26 </w:instrText>
+            </w:r>
+            <w:r>
+              <w:rPr>
+                <w:rFonts w:ascii="TH SarabunPSK" w:hAnsi="TH SarabunPSK" w:cs="TH SarabunPSK"/>
+                <w:color w:val="000000"/>
+                <w:sz w:val="32"/>
+                <w:szCs w:val="32"/>
               </w:rPr>
               <w:fldChar w:fldCharType="separate"/>
             </w:r>
@@ -750,6 +826,8 @@
                 <w:rFonts w:ascii="TH SarabunPSK" w:hAnsi="TH SarabunPSK" w:cs="TH SarabunPSK"/>
                 <w:noProof/>
                 <w:color w:val="000000"/>
+                <w:sz w:val="32"/>
+                <w:szCs w:val="32"/>
               </w:rPr>
               <w:t>«PB26»</w:t>
             </w:r>
@@ -757,79 +835,51 @@
               <w:rPr>
                 <w:rFonts w:ascii="TH SarabunPSK" w:hAnsi="TH SarabunPSK" w:cs="TH SarabunPSK"/>
                 <w:color w:val="000000"/>
+                <w:sz w:val="32"/>
+                <w:szCs w:val="32"/>
               </w:rPr>
               <w:fldChar w:fldCharType="end"/>
             </w:r>
             <w:r>
               <w:rPr>
-                <w:rFonts w:ascii="TH SarabunPSK" w:hAnsi="TH SarabunPSK" w:cs="TH SarabunPSK" w:hint="cs"/>
+                <w:rFonts w:ascii="TH SarabunPSK" w:hAnsi="TH SarabunPSK" w:cs="TH SarabunPSK"/>
                 <w:color w:val="auto"/>
-                <w:cs/>
-              </w:rPr>
-              <w:t xml:space="preserve"> </w:t>
-            </w:r>
-            <w:r>
-              <w:rPr>
+                <w:sz w:val="32"/>
+                <w:szCs w:val="32"/>
+                <w:cs/>
+              </w:rPr>
+              <w:t xml:space="preserve"> มีความประสงค์ขอรับ คืน ซึ่งเจ้าพนักงานยึดไว้ไปดูแลรักษาหรือใช้ประโยชน์ ตามคดีที่ </w:t>
+            </w:r>
+            <w:r>
+              <w:rPr>
+                <w:rFonts w:ascii="TH SarabunPSK" w:hAnsi="TH SarabunPSK" w:cs="TH SarabunPSK"/>
                 <w:color w:val="auto"/>
                 <w:sz w:val="32"/>
                 <w:szCs w:val="32"/>
-                <w:cs/>
-              </w:rPr>
-              <w:t>มีความประสงค์ขอรับ คืน ซึ่งเจ้าพนักงานยึดไว้ไปดูแลรักษาหรือใช้ประโยชน์ ตามคดีที่</w:t>
-            </w:r>
-            <w:r>
-              <w:rPr>
-                <w:rFonts w:hint="cs"/>
+              </w:rPr>
+              <w:fldChar w:fldCharType="begin"/>
+            </w:r>
+            <w:r>
+              <w:rPr>
+                <w:rFonts w:ascii="TH SarabunPSK" w:hAnsi="TH SarabunPSK" w:cs="TH SarabunPSK"/>
                 <w:color w:val="auto"/>
                 <w:sz w:val="32"/>
                 <w:szCs w:val="32"/>
-                <w:cs/>
-              </w:rPr>
-              <w:t xml:space="preserve"> </w:t>
-            </w:r>
-            <w:r>
-              <w:rPr>
+              </w:rPr>
+              <w:instrText xml:space="preserve"> MERGEFIELD C2 </w:instrText>
+            </w:r>
+            <w:r>
+              <w:rPr>
+                <w:rFonts w:ascii="TH SarabunPSK" w:hAnsi="TH SarabunPSK" w:cs="TH SarabunPSK"/>
                 <w:color w:val="auto"/>
                 <w:sz w:val="32"/>
                 <w:szCs w:val="32"/>
               </w:rPr>
-              <w:fldChar w:fldCharType="begin"/>
-            </w:r>
-            <w:r>
-              <w:rPr>
-                <w:color w:val="auto"/>
-                <w:sz w:val="32"/>
-                <w:szCs w:val="32"/>
-              </w:rPr>
-              <w:instrText xml:space="preserve"> </w:instrText>
-            </w:r>
-            <w:r>
-              <w:rPr>
-                <w:rFonts w:hint="cs"/>
-                <w:color w:val="auto"/>
-                <w:sz w:val="32"/>
-                <w:szCs w:val="32"/>
-              </w:rPr>
-              <w:instrText>MERGEFIELD C2</w:instrText>
-            </w:r>
-            <w:r>
-              <w:rPr>
-                <w:color w:val="auto"/>
-                <w:sz w:val="32"/>
-                <w:szCs w:val="32"/>
-              </w:rPr>
-              <w:instrText xml:space="preserve"> </w:instrText>
-            </w:r>
-            <w:r>
-              <w:rPr>
-                <w:color w:val="auto"/>
-                <w:sz w:val="32"/>
-                <w:szCs w:val="32"/>
-              </w:rPr>
               <w:fldChar w:fldCharType="separate"/>
             </w:r>
             <w:r>
               <w:rPr>
+                <w:rFonts w:ascii="TH SarabunPSK" w:hAnsi="TH SarabunPSK" w:cs="TH SarabunPSK"/>
                 <w:noProof/>
                 <w:color w:val="auto"/>
                 <w:sz w:val="32"/>
@@ -839,6 +889,7 @@
             </w:r>
             <w:r>
               <w:rPr>
+                <w:rFonts w:ascii="TH SarabunPSK" w:hAnsi="TH SarabunPSK" w:cs="TH SarabunPSK"/>
                 <w:color w:val="auto"/>
                 <w:sz w:val="32"/>
                 <w:szCs w:val="32"/>
@@ -847,7 +898,7 @@
             </w:r>
             <w:r>
               <w:rPr>
-                <w:rFonts w:hint="cs"/>
+                <w:rFonts w:ascii="TH SarabunPSK" w:hAnsi="TH SarabunPSK" w:cs="TH SarabunPSK"/>
                 <w:color w:val="auto"/>
                 <w:sz w:val="32"/>
                 <w:szCs w:val="32"/>
@@ -857,6 +908,7 @@
             </w:r>
             <w:r>
               <w:rPr>
+                <w:rFonts w:ascii="TH SarabunPSK" w:hAnsi="TH SarabunPSK" w:cs="TH SarabunPSK"/>
                 <w:color w:val="auto"/>
                 <w:sz w:val="32"/>
                 <w:szCs w:val="32"/>
@@ -865,39 +917,25 @@
             </w:r>
             <w:r>
               <w:rPr>
+                <w:rFonts w:ascii="TH SarabunPSK" w:hAnsi="TH SarabunPSK" w:cs="TH SarabunPSK"/>
                 <w:color w:val="auto"/>
                 <w:sz w:val="32"/>
                 <w:szCs w:val="32"/>
               </w:rPr>
-              <w:instrText xml:space="preserve"> </w:instrText>
-            </w:r>
-            <w:r>
-              <w:rPr>
-                <w:rFonts w:hint="cs"/>
+              <w:instrText xml:space="preserve"> MERGEFIELD C3 </w:instrText>
+            </w:r>
+            <w:r>
+              <w:rPr>
+                <w:rFonts w:ascii="TH SarabunPSK" w:hAnsi="TH SarabunPSK" w:cs="TH SarabunPSK"/>
                 <w:color w:val="auto"/>
                 <w:sz w:val="32"/>
                 <w:szCs w:val="32"/>
               </w:rPr>
-              <w:instrText>MERGEFIELD C3</w:instrText>
-            </w:r>
-            <w:r>
-              <w:rPr>
-                <w:color w:val="auto"/>
-                <w:sz w:val="32"/>
-                <w:szCs w:val="32"/>
-              </w:rPr>
-              <w:instrText xml:space="preserve"> </w:instrText>
-            </w:r>
-            <w:r>
-              <w:rPr>
-                <w:color w:val="auto"/>
-                <w:sz w:val="32"/>
-                <w:szCs w:val="32"/>
-              </w:rPr>
               <w:fldChar w:fldCharType="separate"/>
             </w:r>
             <w:r>
               <w:rPr>
+                <w:rFonts w:ascii="TH SarabunPSK" w:hAnsi="TH SarabunPSK" w:cs="TH SarabunPSK"/>
                 <w:noProof/>
                 <w:color w:val="auto"/>
                 <w:sz w:val="32"/>
@@ -907,6 +945,7 @@
             </w:r>
             <w:r>
               <w:rPr>
+                <w:rFonts w:ascii="TH SarabunPSK" w:hAnsi="TH SarabunPSK" w:cs="TH SarabunPSK"/>
                 <w:color w:val="auto"/>
                 <w:sz w:val="32"/>
                 <w:szCs w:val="32"/>
@@ -915,7 +954,7 @@
             </w:r>
             <w:r>
               <w:rPr>
-                <w:rFonts w:hint="cs"/>
+                <w:rFonts w:ascii="TH SarabunPSK" w:hAnsi="TH SarabunPSK" w:cs="TH SarabunPSK"/>
                 <w:sz w:val="32"/>
                 <w:szCs w:val="32"/>
                 <w:cs/>
@@ -924,7 +963,7 @@
             </w:r>
             <w:r>
               <w:rPr>
-                <w:rFonts w:hint="cs"/>
+                <w:rFonts w:ascii="TH SarabunPSK" w:hAnsi="TH SarabunPSK" w:cs="TH SarabunPSK"/>
                 <w:color w:val="auto"/>
                 <w:sz w:val="32"/>
                 <w:szCs w:val="32"/>
@@ -963,7 +1002,19 @@
                 <w:szCs w:val="32"/>
                 <w:cs/>
               </w:rPr>
-              <w:t>สิ่งของที่ประสงค์จะขอคืน</w:t>
+              <w:t>สิ่งของที่ประสงค์จะขอ</w:t>
+            </w:r>
+            <w:bookmarkStart w:id="1" w:name="_GoBack"/>
+            <w:bookmarkEnd w:id="1"/>
+            <w:r>
+              <w:rPr>
+                <w:rFonts w:ascii="TH SarabunPSK" w:hAnsi="TH SarabunPSK" w:cs="TH SarabunPSK"/>
+                <w:color w:val="000000"/>
+                <w:sz w:val="32"/>
+                <w:szCs w:val="32"/>
+                <w:cs/>
+              </w:rPr>
+              <w:t>คืน</w:t>
             </w:r>
           </w:p>
           <w:tbl>
@@ -1117,8 +1168,8 @@
                 <w:szCs w:val="32"/>
               </w:rPr>
             </w:pPr>
-            <w:bookmarkStart w:id="1" w:name="BM1A"/>
-            <w:bookmarkEnd w:id="1"/>
+            <w:bookmarkStart w:id="2" w:name="BM1A"/>
+            <w:bookmarkEnd w:id="2"/>
             <w:r>
               <w:rPr>
                 <w:rFonts w:ascii="TH SarabunPSK" w:hAnsi="TH SarabunPSK" w:cs="TH SarabunPSK"/>
@@ -1389,8 +1440,6 @@
           <w:cs/>
         </w:rPr>
       </w:pPr>
-      <w:bookmarkStart w:id="2" w:name="_GoBack"/>
-      <w:bookmarkEnd w:id="2"/>
     </w:p>
     <w:sectPr>
       <w:footerReference w:type="default" r:id="rId8"/>
@@ -1404,7 +1453,7 @@
 </file>
 
 <file path=word/endnotes.xml><?xml version="1.0" encoding="utf-8"?>
-<w:endnotes xmlns:wpc="http://schemas.microsoft.com/office/word/2010/wordprocessingCanvas" xmlns:cx="http://schemas.microsoft.com/office/drawing/2014/chartex" xmlns:cx1="http://schemas.microsoft.com/office/drawing/2015/9/8/chartex" xmlns:cx2="http://schemas.microsoft.com/office/drawing/2015/10/21/chartex" xmlns:cx3="http://schemas.microsoft.com/office/drawing/2016/5/9/chartex" xmlns:cx4="http://schemas.microsoft.com/office/drawing/2016/5/10/chartex" xmlns:cx5="http://schemas.microsoft.com/office/drawing/2016/5/11/chartex" xmlns:cx6="http://schemas.microsoft.com/office/drawing/2016/5/12/chartex" xmlns:cx7="http://schemas.microsoft.com/office/drawing/2016/5/13/chartex" xmlns:cx8="http://schemas.microsoft.com/office/drawing/2016/5/14/chartex" xmlns:mc="http://schemas.openxmlformats.org/markup-compatibility/2006" xmlns:aink="http://schemas.microsoft.com/office/drawing/2016/ink" xmlns:am3d="http://schemas.microsoft.com/office/drawing/2017/model3d" xmlns:o="urn:schemas-microsoft-com:office:office" xmlns:r="http://schemas.openxmlformats.org/officeDocument/2006/relationships" xmlns:m="http://schemas.openxmlformats.org/officeDocument/2006/math" xmlns:v="urn:schemas-microsoft-com:vml" xmlns:wp14="http://schemas.microsoft.com/office/word/2010/wordprocessingDrawing" xmlns:wp="http://schemas.openxmlformats.org/drawingml/2006/wordprocessingDrawing" xmlns:w10="urn:schemas-microsoft-com:office:word" xmlns:w="http://schemas.openxmlformats.org/wordprocessingml/2006/main" xmlns:w14="http://schemas.microsoft.com/office/word/2010/wordml" xmlns:w15="http://schemas.microsoft.com/office/word/2012/wordml" xmlns:w16cid="http://schemas.microsoft.com/office/word/2016/wordml/cid" xmlns:w16se="http://schemas.microsoft.com/office/word/2015/wordml/symex" xmlns:wpg="http://schemas.microsoft.com/office/word/2010/wordprocessingGroup" xmlns:wpi="http://schemas.microsoft.com/office/word/2010/wordprocessingInk" xmlns:wne="http://schemas.microsoft.com/office/word/2006/wordml" xmlns:wps="http://schemas.microsoft.com/office/word/2010/wordprocessingShape" mc:Ignorable="w14 w15 w16se w16cid wp14">
+<w:endnotes xmlns:wpc="http://schemas.microsoft.com/office/word/2010/wordprocessingCanvas" xmlns:mc="http://schemas.openxmlformats.org/markup-compatibility/2006" xmlns:o="urn:schemas-microsoft-com:office:office" xmlns:r="http://schemas.openxmlformats.org/officeDocument/2006/relationships" xmlns:m="http://schemas.openxmlformats.org/officeDocument/2006/math" xmlns:v="urn:schemas-microsoft-com:vml" xmlns:wp14="http://schemas.microsoft.com/office/word/2010/wordprocessingDrawing" xmlns:wp="http://schemas.openxmlformats.org/drawingml/2006/wordprocessingDrawing" xmlns:w10="urn:schemas-microsoft-com:office:word" xmlns:w="http://schemas.openxmlformats.org/wordprocessingml/2006/main" xmlns:w14="http://schemas.microsoft.com/office/word/2010/wordml" xmlns:w15="http://schemas.microsoft.com/office/word/2012/wordml" xmlns:wpg="http://schemas.microsoft.com/office/word/2010/wordprocessingGroup" xmlns:wpi="http://schemas.microsoft.com/office/word/2010/wordprocessingInk" xmlns:wne="http://schemas.microsoft.com/office/word/2006/wordml" xmlns:wps="http://schemas.microsoft.com/office/word/2010/wordprocessingShape" mc:Ignorable="w14 w15 wp14">
   <w:endnote w:type="separator" w:id="-1">
     <w:p>
       <w:r>
@@ -1423,7 +1472,7 @@
 </file>
 
 <file path=word/footer1.xml><?xml version="1.0" encoding="utf-8"?>
-<w:ftr xmlns:wpc="http://schemas.microsoft.com/office/word/2010/wordprocessingCanvas" xmlns:cx="http://schemas.microsoft.com/office/drawing/2014/chartex" xmlns:cx1="http://schemas.microsoft.com/office/drawing/2015/9/8/chartex" xmlns:cx2="http://schemas.microsoft.com/office/drawing/2015/10/21/chartex" xmlns:cx3="http://schemas.microsoft.com/office/drawing/2016/5/9/chartex" xmlns:cx4="http://schemas.microsoft.com/office/drawing/2016/5/10/chartex" xmlns:cx5="http://schemas.microsoft.com/office/drawing/2016/5/11/chartex" xmlns:cx6="http://schemas.microsoft.com/office/drawing/2016/5/12/chartex" xmlns:cx7="http://schemas.microsoft.com/office/drawing/2016/5/13/chartex" xmlns:cx8="http://schemas.microsoft.com/office/drawing/2016/5/14/chartex" xmlns:mc="http://schemas.openxmlformats.org/markup-compatibility/2006" xmlns:aink="http://schemas.microsoft.com/office/drawing/2016/ink" xmlns:am3d="http://schemas.microsoft.com/office/drawing/2017/model3d" xmlns:o="urn:schemas-microsoft-com:office:office" xmlns:r="http://schemas.openxmlformats.org/officeDocument/2006/relationships" xmlns:m="http://schemas.openxmlformats.org/officeDocument/2006/math" xmlns:v="urn:schemas-microsoft-com:vml" xmlns:wp14="http://schemas.microsoft.com/office/word/2010/wordprocessingDrawing" xmlns:wp="http://schemas.openxmlformats.org/drawingml/2006/wordprocessingDrawing" xmlns:w10="urn:schemas-microsoft-com:office:word" xmlns:w="http://schemas.openxmlformats.org/wordprocessingml/2006/main" xmlns:w14="http://schemas.microsoft.com/office/word/2010/wordml" xmlns:w15="http://schemas.microsoft.com/office/word/2012/wordml" xmlns:w16cid="http://schemas.microsoft.com/office/word/2016/wordml/cid" xmlns:w16se="http://schemas.microsoft.com/office/word/2015/wordml/symex" xmlns:wpg="http://schemas.microsoft.com/office/word/2010/wordprocessingGroup" xmlns:wpi="http://schemas.microsoft.com/office/word/2010/wordprocessingInk" xmlns:wne="http://schemas.microsoft.com/office/word/2006/wordml" xmlns:wps="http://schemas.microsoft.com/office/word/2010/wordprocessingShape" mc:Ignorable="w14 w15 w16se w16cid wp14">
+<w:ftr xmlns:wpc="http://schemas.microsoft.com/office/word/2010/wordprocessingCanvas" xmlns:mc="http://schemas.openxmlformats.org/markup-compatibility/2006" xmlns:o="urn:schemas-microsoft-com:office:office" xmlns:r="http://schemas.openxmlformats.org/officeDocument/2006/relationships" xmlns:m="http://schemas.openxmlformats.org/officeDocument/2006/math" xmlns:v="urn:schemas-microsoft-com:vml" xmlns:wp14="http://schemas.microsoft.com/office/word/2010/wordprocessingDrawing" xmlns:wp="http://schemas.openxmlformats.org/drawingml/2006/wordprocessingDrawing" xmlns:w10="urn:schemas-microsoft-com:office:word" xmlns:w="http://schemas.openxmlformats.org/wordprocessingml/2006/main" xmlns:w14="http://schemas.microsoft.com/office/word/2010/wordml" xmlns:w15="http://schemas.microsoft.com/office/word/2012/wordml" xmlns:wpg="http://schemas.microsoft.com/office/word/2010/wordprocessingGroup" xmlns:wpi="http://schemas.microsoft.com/office/word/2010/wordprocessingInk" xmlns:wne="http://schemas.microsoft.com/office/word/2006/wordml" xmlns:wps="http://schemas.microsoft.com/office/word/2010/wordprocessingShape" mc:Ignorable="w14 w15 wp14">
   <w:p>
     <w:pPr>
       <w:pStyle w:val="Footer"/>
@@ -1469,7 +1518,7 @@
 </file>
 
 <file path=word/footnotes.xml><?xml version="1.0" encoding="utf-8"?>
-<w:footnotes xmlns:wpc="http://schemas.microsoft.com/office/word/2010/wordprocessingCanvas" xmlns:cx="http://schemas.microsoft.com/office/drawing/2014/chartex" xmlns:cx1="http://schemas.microsoft.com/office/drawing/2015/9/8/chartex" xmlns:cx2="http://schemas.microsoft.com/office/drawing/2015/10/21/chartex" xmlns:cx3="http://schemas.microsoft.com/office/drawing/2016/5/9/chartex" xmlns:cx4="http://schemas.microsoft.com/office/drawing/2016/5/10/chartex" xmlns:cx5="http://schemas.microsoft.com/office/drawing/2016/5/11/chartex" xmlns:cx6="http://schemas.microsoft.com/office/drawing/2016/5/12/chartex" xmlns:cx7="http://schemas.microsoft.com/office/drawing/2016/5/13/chartex" xmlns:cx8="http://schemas.microsoft.com/office/drawing/2016/5/14/chartex" xmlns:mc="http://schemas.openxmlformats.org/markup-compatibility/2006" xmlns:aink="http://schemas.microsoft.com/office/drawing/2016/ink" xmlns:am3d="http://schemas.microsoft.com/office/drawing/2017/model3d" xmlns:o="urn:schemas-microsoft-com:office:office" xmlns:r="http://schemas.openxmlformats.org/officeDocument/2006/relationships" xmlns:m="http://schemas.openxmlformats.org/officeDocument/2006/math" xmlns:v="urn:schemas-microsoft-com:vml" xmlns:wp14="http://schemas.microsoft.com/office/word/2010/wordprocessingDrawing" xmlns:wp="http://schemas.openxmlformats.org/drawingml/2006/wordprocessingDrawing" xmlns:w10="urn:schemas-microsoft-com:office:word" xmlns:w="http://schemas.openxmlformats.org/wordprocessingml/2006/main" xmlns:w14="http://schemas.microsoft.com/office/word/2010/wordml" xmlns:w15="http://schemas.microsoft.com/office/word/2012/wordml" xmlns:w16cid="http://schemas.microsoft.com/office/word/2016/wordml/cid" xmlns:w16se="http://schemas.microsoft.com/office/word/2015/wordml/symex" xmlns:wpg="http://schemas.microsoft.com/office/word/2010/wordprocessingGroup" xmlns:wpi="http://schemas.microsoft.com/office/word/2010/wordprocessingInk" xmlns:wne="http://schemas.microsoft.com/office/word/2006/wordml" xmlns:wps="http://schemas.microsoft.com/office/word/2010/wordprocessingShape" mc:Ignorable="w14 w15 w16se w16cid wp14">
+<w:footnotes xmlns:wpc="http://schemas.microsoft.com/office/word/2010/wordprocessingCanvas" xmlns:mc="http://schemas.openxmlformats.org/markup-compatibility/2006" xmlns:o="urn:schemas-microsoft-com:office:office" xmlns:r="http://schemas.openxmlformats.org/officeDocument/2006/relationships" xmlns:m="http://schemas.openxmlformats.org/officeDocument/2006/math" xmlns:v="urn:schemas-microsoft-com:vml" xmlns:wp14="http://schemas.microsoft.com/office/word/2010/wordprocessingDrawing" xmlns:wp="http://schemas.openxmlformats.org/drawingml/2006/wordprocessingDrawing" xmlns:w10="urn:schemas-microsoft-com:office:word" xmlns:w="http://schemas.openxmlformats.org/wordprocessingml/2006/main" xmlns:w14="http://schemas.microsoft.com/office/word/2010/wordml" xmlns:w15="http://schemas.microsoft.com/office/word/2012/wordml" xmlns:wpg="http://schemas.microsoft.com/office/word/2010/wordprocessingGroup" xmlns:wpi="http://schemas.microsoft.com/office/word/2010/wordprocessingInk" xmlns:wne="http://schemas.microsoft.com/office/word/2006/wordml" xmlns:wps="http://schemas.microsoft.com/office/word/2010/wordprocessingShape" mc:Ignorable="w14 w15 wp14">
   <w:footnote w:type="separator" w:id="-1">
     <w:p>
       <w:r>
@@ -1488,8 +1537,8 @@
 </file>
 
 <file path=word/numbering.xml><?xml version="1.0" encoding="utf-8"?>
-<w:numbering xmlns:wpc="http://schemas.microsoft.com/office/word/2010/wordprocessingCanvas" xmlns:cx="http://schemas.microsoft.com/office/drawing/2014/chartex" xmlns:cx1="http://schemas.microsoft.com/office/drawing/2015/9/8/chartex" xmlns:cx2="http://schemas.microsoft.com/office/drawing/2015/10/21/chartex" xmlns:cx3="http://schemas.microsoft.com/office/drawing/2016/5/9/chartex" xmlns:cx4="http://schemas.microsoft.com/office/drawing/2016/5/10/chartex" xmlns:cx5="http://schemas.microsoft.com/office/drawing/2016/5/11/chartex" xmlns:cx6="http://schemas.microsoft.com/office/drawing/2016/5/12/chartex" xmlns:cx7="http://schemas.microsoft.com/office/drawing/2016/5/13/chartex" xmlns:cx8="http://schemas.microsoft.com/office/drawing/2016/5/14/chartex" xmlns:mc="http://schemas.openxmlformats.org/markup-compatibility/2006" xmlns:aink="http://schemas.microsoft.com/office/drawing/2016/ink" xmlns:am3d="http://schemas.microsoft.com/office/drawing/2017/model3d" xmlns:o="urn:schemas-microsoft-com:office:office" xmlns:r="http://schemas.openxmlformats.org/officeDocument/2006/relationships" xmlns:m="http://schemas.openxmlformats.org/officeDocument/2006/math" xmlns:v="urn:schemas-microsoft-com:vml" xmlns:wp14="http://schemas.microsoft.com/office/word/2010/wordprocessingDrawing" xmlns:wp="http://schemas.openxmlformats.org/drawingml/2006/wordprocessingDrawing" xmlns:w10="urn:schemas-microsoft-com:office:word" xmlns:w="http://schemas.openxmlformats.org/wordprocessingml/2006/main" xmlns:w14="http://schemas.microsoft.com/office/word/2010/wordml" xmlns:w15="http://schemas.microsoft.com/office/word/2012/wordml" xmlns:w16cid="http://schemas.microsoft.com/office/word/2016/wordml/cid" xmlns:w16se="http://schemas.microsoft.com/office/word/2015/wordml/symex" xmlns:wpg="http://schemas.microsoft.com/office/word/2010/wordprocessingGroup" xmlns:wpi="http://schemas.microsoft.com/office/word/2010/wordprocessingInk" xmlns:wne="http://schemas.microsoft.com/office/word/2006/wordml" xmlns:wps="http://schemas.microsoft.com/office/word/2010/wordprocessingShape" mc:Ignorable="w14 w15 w16se w16cid wp14">
-  <w:abstractNum w:abstractNumId="0" w15:restartNumberingAfterBreak="0">
+<w:numbering xmlns:wpc="http://schemas.microsoft.com/office/word/2010/wordprocessingCanvas" xmlns:mc="http://schemas.openxmlformats.org/markup-compatibility/2006" xmlns:o="urn:schemas-microsoft-com:office:office" xmlns:r="http://schemas.openxmlformats.org/officeDocument/2006/relationships" xmlns:m="http://schemas.openxmlformats.org/officeDocument/2006/math" xmlns:v="urn:schemas-microsoft-com:vml" xmlns:wp14="http://schemas.microsoft.com/office/word/2010/wordprocessingDrawing" xmlns:wp="http://schemas.openxmlformats.org/drawingml/2006/wordprocessingDrawing" xmlns:w10="urn:schemas-microsoft-com:office:word" xmlns:w="http://schemas.openxmlformats.org/wordprocessingml/2006/main" xmlns:w14="http://schemas.microsoft.com/office/word/2010/wordml" xmlns:w15="http://schemas.microsoft.com/office/word/2012/wordml" xmlns:wpg="http://schemas.microsoft.com/office/word/2010/wordprocessingGroup" xmlns:wpi="http://schemas.microsoft.com/office/word/2010/wordprocessingInk" xmlns:wne="http://schemas.microsoft.com/office/word/2006/wordml" xmlns:wps="http://schemas.microsoft.com/office/word/2010/wordprocessingShape" mc:Ignorable="w14 w15 wp14">
+  <w:abstractNum w:abstractNumId="0">
     <w:nsid w:val="463E05C9"/>
     <w:multiLevelType w:val="hybridMultilevel"/>
     <w:tmpl w:val="A0C6328A"/>
@@ -1585,7 +1634,7 @@
 </file>
 
 <file path=word/styles.xml><?xml version="1.0" encoding="utf-8"?>
-<w:styles xmlns:mc="http://schemas.openxmlformats.org/markup-compatibility/2006" xmlns:r="http://schemas.openxmlformats.org/officeDocument/2006/relationships" xmlns:w="http://schemas.openxmlformats.org/wordprocessingml/2006/main" xmlns:w14="http://schemas.microsoft.com/office/word/2010/wordml" xmlns:w15="http://schemas.microsoft.com/office/word/2012/wordml" xmlns:w16cid="http://schemas.microsoft.com/office/word/2016/wordml/cid" xmlns:w16se="http://schemas.microsoft.com/office/word/2015/wordml/symex" mc:Ignorable="w14 w15 w16se w16cid">
+<w:styles xmlns:mc="http://schemas.openxmlformats.org/markup-compatibility/2006" xmlns:r="http://schemas.openxmlformats.org/officeDocument/2006/relationships" xmlns:w="http://schemas.openxmlformats.org/wordprocessingml/2006/main" xmlns:w14="http://schemas.microsoft.com/office/word/2010/wordml" xmlns:w15="http://schemas.microsoft.com/office/word/2012/wordml" mc:Ignorable="w14 w15">
   <w:docDefaults>
     <w:rPrDefault>
       <w:rPr>
@@ -1601,7 +1650,7 @@
       </w:pPr>
     </w:pPrDefault>
   </w:docDefaults>
-  <w:latentStyles w:defLockedState="0" w:defUIPriority="99" w:defSemiHidden="0" w:defUnhideWhenUsed="0" w:defQFormat="0" w:count="376">
+  <w:latentStyles w:defLockedState="0" w:defUIPriority="99" w:defSemiHidden="0" w:defUnhideWhenUsed="0" w:defQFormat="0" w:count="371">
     <w:lsdException w:name="Normal" w:uiPriority="0" w:qFormat="1"/>
     <w:lsdException w:name="heading 1" w:uiPriority="9" w:qFormat="1"/>
     <w:lsdException w:name="heading 2" w:semiHidden="1" w:uiPriority="9" w:unhideWhenUsed="1" w:qFormat="1"/>
@@ -1973,11 +2022,6 @@
     <w:lsdException w:name="List Table 5 Dark Accent 6" w:uiPriority="50"/>
     <w:lsdException w:name="List Table 6 Colorful Accent 6" w:uiPriority="51"/>
     <w:lsdException w:name="List Table 7 Colorful Accent 6" w:uiPriority="52"/>
-    <w:lsdException w:name="Mention" w:semiHidden="1" w:unhideWhenUsed="1"/>
-    <w:lsdException w:name="Smart Hyperlink" w:semiHidden="1" w:unhideWhenUsed="1"/>
-    <w:lsdException w:name="Hashtag" w:semiHidden="1" w:unhideWhenUsed="1"/>
-    <w:lsdException w:name="Unresolved Mention" w:semiHidden="1" w:unhideWhenUsed="1"/>
-    <w:lsdException w:name="Smart Link" w:semiHidden="1" w:unhideWhenUsed="1"/>
   </w:latentStyles>
   <w:style w:type="paragraph" w:default="1" w:styleId="Normal">
     <w:name w:val="Normal"/>
@@ -2056,6 +2100,7 @@
       <w:spacing w:after="0" w:line="240" w:lineRule="auto"/>
     </w:pPr>
     <w:tblPr>
+      <w:tblInd w:w="0" w:type="dxa"/>
       <w:tblBorders>
         <w:top w:val="single" w:sz="4" w:space="0" w:color="auto"/>
         <w:left w:val="single" w:sz="4" w:space="0" w:color="auto"/>
@@ -2064,6 +2109,12 @@
         <w:insideH w:val="single" w:sz="4" w:space="0" w:color="auto"/>
         <w:insideV w:val="single" w:sz="4" w:space="0" w:color="auto"/>
       </w:tblBorders>
+      <w:tblCellMar>
+        <w:top w:w="0" w:type="dxa"/>
+        <w:left w:w="108" w:type="dxa"/>
+        <w:bottom w:w="0" w:type="dxa"/>
+        <w:right w:w="108" w:type="dxa"/>
+      </w:tblCellMar>
     </w:tblPr>
   </w:style>
   <w:style w:type="paragraph" w:styleId="ListParagraph">
